--- a/k8s-ps-setup.docx
+++ b/k8s-ps-setup.docx
@@ -58,24 +58,24 @@
         <w:rPr>
           <w:b/>
         </w:rPr>
+        <w:t>1</w:t>
+      </w:r>
+      <w:r>
+        <w:rPr>
+          <w:b/>
+        </w:rPr>
+        <w:t xml:space="preserve"> – </w:t>
+      </w:r>
+      <w:r>
+        <w:rPr>
+          <w:b/>
+        </w:rPr>
         <w:t>0</w:t>
       </w:r>
       <w:r>
         <w:rPr>
           <w:b/>
         </w:rPr>
-        <w:t xml:space="preserve"> – </w:t>
-      </w:r>
-      <w:r>
-        <w:rPr>
-          <w:b/>
-        </w:rPr>
-        <w:t>0</w:t>
-      </w:r>
-      <w:r>
-        <w:rPr>
-          <w:b/>
-        </w:rPr>
         <w:t>4</w:t>
       </w:r>
       <w:r>
@@ -88,7 +88,7 @@
         <w:rPr>
           <w:b/>
         </w:rPr>
-        <w:t>9</w:t>
+        <w:t>10</w:t>
       </w:r>
       <w:r>
         <w:rPr>
@@ -277,21 +277,7 @@
             <w:rStyle w:val="Hyperlink"/>
             <w:b/>
           </w:rPr>
-          <w:t>https://github.com/skilldocs/k8s-ps/blo</w:t>
-        </w:r>
-        <w:r>
-          <w:rPr>
-            <w:rStyle w:val="Hyperlink"/>
-            <w:b/>
-          </w:rPr>
-          <w:t>b</w:t>
-        </w:r>
-        <w:r>
-          <w:rPr>
-            <w:rStyle w:val="Hyperlink"/>
-            <w:b/>
-          </w:rPr>
-          <w:t>/main/k8s-ps-labs.pdf</w:t>
+          <w:t>https://github.com/skilldocs/k8s-ps/blob/main/k8s-ps-labs.pdf</w:t>
         </w:r>
       </w:hyperlink>
     </w:p>
@@ -679,6 +665,13 @@
           <w:color w:val="000000" w:themeColor="text1"/>
         </w:rPr>
       </w:pPr>
+      <w:r>
+        <w:rPr>
+          <w:b/>
+          <w:color w:val="000000" w:themeColor="text1"/>
+        </w:rPr>
+        <w:t>After setting up the environment, follow the pre-req steps at the bottom of the document under "Startup - to do before first lab" to be ready for the workshop.</w:t>
+      </w:r>
     </w:p>
     <w:p>
       <w:pPr>
@@ -752,14 +745,7 @@
           <w:bCs/>
           <w:color w:val="000000" w:themeColor="text1"/>
         </w:rPr>
-        <w:t>2. I</w:t>
-      </w:r>
-      <w:r>
-        <w:rPr>
-          <w:bCs/>
-          <w:color w:val="000000" w:themeColor="text1"/>
-        </w:rPr>
-        <w:t xml:space="preserve">nstall </w:t>
+        <w:t xml:space="preserve">2. Install </w:t>
       </w:r>
       <w:hyperlink r:id="rId10" w:history="1">
         <w:r>
@@ -999,14 +985,7 @@
           <w:bCs/>
           <w:color w:val="000000" w:themeColor="text1"/>
         </w:rPr>
-        <w:t>.</w:t>
-      </w:r>
-      <w:r>
-        <w:rPr>
-          <w:bCs/>
-          <w:color w:val="000000" w:themeColor="text1"/>
-        </w:rPr>
-        <w:t xml:space="preserve"> Install the Kubernetes command line tool, </w:t>
+        <w:t xml:space="preserve">. Install the Kubernetes command line tool, </w:t>
       </w:r>
       <w:hyperlink r:id="rId14" w:history="1">
         <w:proofErr w:type="spellStart"/>
@@ -1583,6 +1562,7 @@
       <w:r>
         <w:rPr>
           <w:b/>
+          <w:noProof/>
         </w:rPr>
         <w:drawing>
           <wp:inline distT="0" distB="0" distL="0" distR="0" wp14:anchorId="448E317B" wp14:editId="3A8EB066">
@@ -1796,6 +1776,7 @@
       <w:r>
         <w:rPr>
           <w:b/>
+          <w:noProof/>
         </w:rPr>
         <w:lastRenderedPageBreak/>
         <w:drawing>
@@ -1876,6 +1857,7 @@
       <w:r>
         <w:rPr>
           <w:b/>
+          <w:noProof/>
         </w:rPr>
         <w:drawing>
           <wp:inline distT="0" distB="0" distL="0" distR="0" wp14:anchorId="08CA6548" wp14:editId="162E83A1">
@@ -1945,6 +1927,9 @@
     </w:p>
     <w:p>
       <w:r>
+        <w:rPr>
+          <w:noProof/>
+        </w:rPr>
         <w:drawing>
           <wp:inline distT="0" distB="0" distL="0" distR="0" wp14:anchorId="13303BDF" wp14:editId="6910097E">
             <wp:extent cx="5124450" cy="2072081"/>
@@ -2057,6 +2042,7 @@
       <w:r>
         <w:rPr>
           <w:b/>
+          <w:noProof/>
         </w:rPr>
         <w:drawing>
           <wp:inline distT="0" distB="0" distL="0" distR="0" wp14:anchorId="34E10C0B" wp14:editId="7AF7733B">
@@ -2130,6 +2116,7 @@
       <w:r>
         <w:rPr>
           <w:b/>
+          <w:noProof/>
         </w:rPr>
         <w:drawing>
           <wp:inline distT="0" distB="0" distL="0" distR="0" wp14:anchorId="02ED7685" wp14:editId="676C17FE">
@@ -2454,6 +2441,7 @@
       <w:r>
         <w:rPr>
           <w:b/>
+          <w:noProof/>
         </w:rPr>
         <w:drawing>
           <wp:inline distT="0" distB="0" distL="0" distR="0" wp14:anchorId="45C58863" wp14:editId="292BB481">
@@ -2564,9 +2552,945 @@
         <w:t>.</w:t>
       </w:r>
     </w:p>
+    <w:p/>
+    <w:p>
+      <w:pPr>
+        <w:rPr>
+          <w:rFonts w:ascii="Arial" w:hAnsi="Arial" w:cs="Arial"/>
+          <w:b/>
+          <w:sz w:val="24"/>
+          <w:szCs w:val="24"/>
+        </w:rPr>
+      </w:pPr>
+      <w:r>
+        <w:rPr>
+          <w:rFonts w:ascii="Arial" w:hAnsi="Arial" w:cs="Arial"/>
+          <w:b/>
+          <w:sz w:val="24"/>
+          <w:szCs w:val="24"/>
+        </w:rPr>
+        <w:t>Startup -</w:t>
+      </w:r>
+      <w:r>
+        <w:rPr>
+          <w:rFonts w:ascii="Arial" w:hAnsi="Arial" w:cs="Arial"/>
+          <w:b/>
+          <w:sz w:val="24"/>
+          <w:szCs w:val="24"/>
+        </w:rPr>
+        <w:t xml:space="preserve"> </w:t>
+      </w:r>
+      <w:r>
+        <w:rPr>
+          <w:rFonts w:ascii="Arial" w:hAnsi="Arial" w:cs="Arial"/>
+          <w:b/>
+          <w:sz w:val="24"/>
+          <w:szCs w:val="24"/>
+        </w:rPr>
+        <w:t>to do before first lab</w:t>
+      </w:r>
+    </w:p>
+    <w:p>
+      <w:pPr>
+        <w:ind w:left="180" w:hanging="180"/>
+        <w:rPr>
+          <w:rFonts w:ascii="Arial" w:hAnsi="Arial" w:cs="Arial"/>
+          <w:b/>
+          <w:sz w:val="24"/>
+          <w:szCs w:val="24"/>
+        </w:rPr>
+      </w:pPr>
+      <w:r>
+        <w:rPr>
+          <w:rFonts w:cstheme="minorHAnsi"/>
+          <w:sz w:val="24"/>
+          <w:szCs w:val="24"/>
+        </w:rPr>
+        <w:t xml:space="preserve">1. </w:t>
+      </w:r>
+      <w:r>
+        <w:rPr>
+          <w:rFonts w:ascii="Arial" w:hAnsi="Arial" w:cs="Arial"/>
+          <w:b/>
+          <w:sz w:val="24"/>
+          <w:szCs w:val="24"/>
+        </w:rPr>
+        <w:t xml:space="preserve">If running in the VM, </w:t>
+      </w:r>
+      <w:r>
+        <w:rPr>
+          <w:rFonts w:cstheme="minorHAnsi"/>
+          <w:sz w:val="24"/>
+          <w:szCs w:val="24"/>
+        </w:rPr>
+        <w:t>enable networking.  E</w:t>
+      </w:r>
+      <w:r>
+        <w:rPr>
+          <w:rFonts w:cstheme="minorHAnsi"/>
+          <w:sz w:val="24"/>
+          <w:szCs w:val="24"/>
+        </w:rPr>
+        <w:t>nable networking by selecting the up/down arrow icon at top right and selecting the option</w:t>
+      </w:r>
+      <w:r>
+        <w:rPr>
+          <w:rFonts w:cstheme="minorHAnsi"/>
+          <w:sz w:val="24"/>
+          <w:szCs w:val="24"/>
+        </w:rPr>
+        <w:t xml:space="preserve"> to "Enable Networking"</w:t>
+      </w:r>
+      <w:r>
+        <w:rPr>
+          <w:rFonts w:cstheme="minorHAnsi"/>
+          <w:sz w:val="24"/>
+          <w:szCs w:val="24"/>
+        </w:rPr>
+        <w:t>. See screenshot below.</w:t>
+      </w:r>
+    </w:p>
+    <w:p>
+      <w:pPr>
+        <w:ind w:left="2160" w:hanging="1350"/>
+        <w:rPr>
+          <w:rFonts w:ascii="Consolas" w:hAnsi="Consolas" w:cs="Consolas"/>
+          <w:sz w:val="28"/>
+          <w:szCs w:val="28"/>
+        </w:rPr>
+      </w:pPr>
+      <w:r>
+        <w:rPr>
+          <w:rFonts w:ascii="Consolas" w:hAnsi="Consolas" w:cs="Consolas"/>
+          <w:noProof/>
+          <w:sz w:val="28"/>
+          <w:szCs w:val="28"/>
+        </w:rPr>
+        <w:drawing>
+          <wp:inline distT="0" distB="0" distL="0" distR="0" wp14:anchorId="6FFD1EEB" wp14:editId="5C9820A5">
+            <wp:extent cx="3019647" cy="1976483"/>
+            <wp:effectExtent l="0" t="0" r="3175" b="5080"/>
+            <wp:docPr id="26" name="Picture 26" descr="Graphical user interface, text, application&#10;&#10;Description automatically generated"/>
+            <wp:cNvGraphicFramePr>
+              <a:graphicFrameLocks xmlns:a="http://schemas.openxmlformats.org/drawingml/2006/main" noChangeAspect="1"/>
+            </wp:cNvGraphicFramePr>
+            <a:graphic xmlns:a="http://schemas.openxmlformats.org/drawingml/2006/main">
+              <a:graphicData uri="http://schemas.openxmlformats.org/drawingml/2006/picture">
+                <pic:pic xmlns:pic="http://schemas.openxmlformats.org/drawingml/2006/picture">
+                  <pic:nvPicPr>
+                    <pic:cNvPr id="26" name="Picture 26" descr="Graphical user interface, text, application&#10;&#10;Description automatically generated"/>
+                    <pic:cNvPicPr/>
+                  </pic:nvPicPr>
+                  <pic:blipFill>
+                    <a:blip r:embed="rId32"/>
+                    <a:stretch>
+                      <a:fillRect/>
+                    </a:stretch>
+                  </pic:blipFill>
+                  <pic:spPr>
+                    <a:xfrm>
+                      <a:off x="0" y="0"/>
+                      <a:ext cx="3020429" cy="1976995"/>
+                    </a:xfrm>
+                    <a:prstGeom prst="rect">
+                      <a:avLst/>
+                    </a:prstGeom>
+                  </pic:spPr>
+                </pic:pic>
+              </a:graphicData>
+            </a:graphic>
+          </wp:inline>
+        </w:drawing>
+      </w:r>
+    </w:p>
+    <w:p>
+      <w:pPr>
+        <w:ind w:left="360"/>
+        <w:rPr>
+          <w:rFonts w:cstheme="minorHAnsi"/>
+          <w:sz w:val="24"/>
+          <w:szCs w:val="24"/>
+        </w:rPr>
+      </w:pPr>
+      <w:r>
+        <w:rPr>
+          <w:rFonts w:cstheme="minorHAnsi"/>
+          <w:sz w:val="24"/>
+          <w:szCs w:val="24"/>
+        </w:rPr>
+        <w:t xml:space="preserve">Open a terminal session by using the one on your desktop or clicking on the little mouse icon in the upper left corner and selecting </w:t>
+      </w:r>
+      <w:r>
+        <w:rPr>
+          <w:rFonts w:cstheme="minorHAnsi"/>
+          <w:b/>
+          <w:sz w:val="24"/>
+          <w:szCs w:val="24"/>
+        </w:rPr>
+        <w:t>Terminal Emulator</w:t>
+      </w:r>
+      <w:r>
+        <w:rPr>
+          <w:rFonts w:cstheme="minorHAnsi"/>
+          <w:sz w:val="24"/>
+          <w:szCs w:val="24"/>
+        </w:rPr>
+        <w:t xml:space="preserve"> from the drop-down menu.</w:t>
+      </w:r>
+    </w:p>
+    <w:p>
+      <w:pPr>
+        <w:pStyle w:val="ListParagraph"/>
+        <w:rPr>
+          <w:rFonts w:ascii="Arial" w:hAnsi="Arial" w:cs="Arial"/>
+          <w:sz w:val="24"/>
+          <w:szCs w:val="24"/>
+        </w:rPr>
+      </w:pPr>
+      <w:r>
+        <w:rPr>
+          <w:noProof/>
+        </w:rPr>
+        <w:lastRenderedPageBreak/>
+        <w:drawing>
+          <wp:inline distT="0" distB="0" distL="0" distR="0" wp14:anchorId="53293CC5" wp14:editId="700D41CE">
+            <wp:extent cx="3849370" cy="3019838"/>
+            <wp:effectExtent l="0" t="0" r="0" b="9525"/>
+            <wp:docPr id="4" name="Picture 4" descr="Graphical user interface, text, application, chat or text message&#10;&#10;Description automatically generated"/>
+            <wp:cNvGraphicFramePr>
+              <a:graphicFrameLocks xmlns:a="http://schemas.openxmlformats.org/drawingml/2006/main" noChangeAspect="1"/>
+            </wp:cNvGraphicFramePr>
+            <a:graphic xmlns:a="http://schemas.openxmlformats.org/drawingml/2006/main">
+              <a:graphicData uri="http://schemas.openxmlformats.org/drawingml/2006/picture">
+                <pic:pic xmlns:pic="http://schemas.openxmlformats.org/drawingml/2006/picture">
+                  <pic:nvPicPr>
+                    <pic:cNvPr id="4" name="Picture 4" descr="Graphical user interface, text, application, chat or text message&#10;&#10;Description automatically generated"/>
+                    <pic:cNvPicPr/>
+                  </pic:nvPicPr>
+                  <pic:blipFill>
+                    <a:blip r:embed="rId33"/>
+                    <a:stretch>
+                      <a:fillRect/>
+                    </a:stretch>
+                  </pic:blipFill>
+                  <pic:spPr>
+                    <a:xfrm>
+                      <a:off x="0" y="0"/>
+                      <a:ext cx="3850231" cy="3020513"/>
+                    </a:xfrm>
+                    <a:prstGeom prst="rect">
+                      <a:avLst/>
+                    </a:prstGeom>
+                  </pic:spPr>
+                </pic:pic>
+              </a:graphicData>
+            </a:graphic>
+          </wp:inline>
+        </w:drawing>
+      </w:r>
+    </w:p>
+    <w:p>
+      <w:pPr>
+        <w:pStyle w:val="ListParagraph"/>
+        <w:rPr>
+          <w:rFonts w:ascii="Arial" w:hAnsi="Arial" w:cs="Arial"/>
+          <w:sz w:val="24"/>
+          <w:szCs w:val="24"/>
+        </w:rPr>
+      </w:pPr>
+    </w:p>
+    <w:p>
+      <w:pPr>
+        <w:pStyle w:val="ListParagraph"/>
+        <w:rPr>
+          <w:rFonts w:ascii="Arial" w:hAnsi="Arial" w:cs="Arial"/>
+          <w:sz w:val="24"/>
+          <w:szCs w:val="24"/>
+        </w:rPr>
+      </w:pPr>
+    </w:p>
+    <w:p>
+      <w:pPr>
+        <w:pStyle w:val="ListParagraph"/>
+        <w:rPr>
+          <w:rFonts w:ascii="Arial" w:hAnsi="Arial" w:cs="Arial"/>
+          <w:sz w:val="24"/>
+          <w:szCs w:val="24"/>
+        </w:rPr>
+      </w:pPr>
+    </w:p>
+    <w:p>
+      <w:pPr>
+        <w:ind w:left="720" w:hanging="360"/>
+        <w:rPr>
+          <w:rFonts w:cstheme="minorHAnsi"/>
+          <w:sz w:val="24"/>
+          <w:szCs w:val="24"/>
+        </w:rPr>
+      </w:pPr>
+      <w:r>
+        <w:rPr>
+          <w:rFonts w:cstheme="minorHAnsi"/>
+          <w:sz w:val="24"/>
+          <w:szCs w:val="24"/>
+        </w:rPr>
+        <w:t xml:space="preserve">2.  </w:t>
+      </w:r>
+      <w:r>
+        <w:rPr>
+          <w:rFonts w:cstheme="minorHAnsi"/>
+          <w:sz w:val="24"/>
+          <w:szCs w:val="24"/>
+        </w:rPr>
+        <w:t>Get the latest</w:t>
+      </w:r>
+      <w:r>
+        <w:rPr>
+          <w:rFonts w:cstheme="minorHAnsi"/>
+          <w:sz w:val="24"/>
+          <w:szCs w:val="24"/>
+        </w:rPr>
+        <w:t xml:space="preserve"> </w:t>
+      </w:r>
+      <w:r>
+        <w:rPr>
+          <w:rFonts w:cstheme="minorHAnsi"/>
+          <w:sz w:val="24"/>
+          <w:szCs w:val="24"/>
+        </w:rPr>
+        <w:t xml:space="preserve">files </w:t>
+      </w:r>
+      <w:r>
+        <w:rPr>
+          <w:rFonts w:cstheme="minorHAnsi"/>
+          <w:sz w:val="24"/>
+          <w:szCs w:val="24"/>
+        </w:rPr>
+        <w:t xml:space="preserve">for the class.  For this course, we will be using a main directory </w:t>
+      </w:r>
+      <w:r>
+        <w:rPr>
+          <w:rFonts w:cstheme="minorHAnsi"/>
+          <w:i/>
+          <w:iCs/>
+          <w:sz w:val="24"/>
+          <w:szCs w:val="24"/>
+        </w:rPr>
+        <w:t>k8s</w:t>
+      </w:r>
+      <w:r>
+        <w:rPr>
+          <w:rFonts w:cstheme="minorHAnsi"/>
+          <w:i/>
+          <w:iCs/>
+          <w:sz w:val="24"/>
+          <w:szCs w:val="24"/>
+        </w:rPr>
+        <w:t>-ps</w:t>
+      </w:r>
+      <w:r>
+        <w:rPr>
+          <w:rFonts w:cstheme="minorHAnsi"/>
+          <w:sz w:val="24"/>
+          <w:szCs w:val="24"/>
+        </w:rPr>
+        <w:t xml:space="preserve"> with subdirectories under it for the various labs. </w:t>
+      </w:r>
+    </w:p>
+    <w:p>
+      <w:pPr>
+        <w:rPr>
+          <w:rFonts w:ascii="Arial" w:hAnsi="Arial" w:cs="Arial"/>
+          <w:b/>
+          <w:sz w:val="24"/>
+          <w:szCs w:val="24"/>
+        </w:rPr>
+      </w:pPr>
+      <w:r>
+        <w:rPr>
+          <w:rFonts w:ascii="Arial" w:hAnsi="Arial" w:cs="Arial"/>
+          <w:b/>
+          <w:sz w:val="24"/>
+          <w:szCs w:val="24"/>
+        </w:rPr>
+        <w:t>If running in the VM</w:t>
+      </w:r>
+    </w:p>
+    <w:p>
+      <w:pPr>
+        <w:ind w:left="720" w:hanging="360"/>
+        <w:rPr>
+          <w:rFonts w:cstheme="minorHAnsi"/>
+          <w:sz w:val="24"/>
+          <w:szCs w:val="24"/>
+        </w:rPr>
+      </w:pPr>
+      <w:r>
+        <w:rPr>
+          <w:rFonts w:cstheme="minorHAnsi"/>
+          <w:sz w:val="24"/>
+          <w:szCs w:val="24"/>
+        </w:rPr>
+        <w:t xml:space="preserve"> In the terminal window, cd into the main directory and update the files.</w:t>
+      </w:r>
+    </w:p>
+    <w:p>
+      <w:pPr>
+        <w:ind w:left="540" w:firstLine="900"/>
+        <w:rPr>
+          <w:rFonts w:ascii="Consolas" w:hAnsi="Consolas" w:cs="Consolas"/>
+          <w:sz w:val="28"/>
+          <w:szCs w:val="28"/>
+        </w:rPr>
+      </w:pPr>
+      <w:r>
+        <w:rPr>
+          <w:rFonts w:ascii="Consolas" w:hAnsi="Consolas" w:cs="Consolas"/>
+          <w:sz w:val="28"/>
+          <w:szCs w:val="28"/>
+        </w:rPr>
+        <w:t>$ cd k8s-</w:t>
+      </w:r>
+      <w:r>
+        <w:rPr>
+          <w:rFonts w:ascii="Consolas" w:hAnsi="Consolas" w:cs="Consolas"/>
+          <w:sz w:val="28"/>
+          <w:szCs w:val="28"/>
+        </w:rPr>
+        <w:t>ps</w:t>
+      </w:r>
+    </w:p>
+    <w:p>
+      <w:pPr>
+        <w:ind w:left="540" w:firstLine="900"/>
+        <w:rPr>
+          <w:rFonts w:ascii="Consolas" w:hAnsi="Consolas" w:cs="Consolas"/>
+          <w:sz w:val="28"/>
+          <w:szCs w:val="28"/>
+        </w:rPr>
+      </w:pPr>
+      <w:r>
+        <w:rPr>
+          <w:rFonts w:ascii="Consolas" w:hAnsi="Consolas" w:cs="Consolas"/>
+          <w:sz w:val="28"/>
+          <w:szCs w:val="28"/>
+        </w:rPr>
+        <w:t xml:space="preserve">$ git </w:t>
+      </w:r>
+      <w:proofErr w:type="gramStart"/>
+      <w:r>
+        <w:rPr>
+          <w:rFonts w:ascii="Consolas" w:hAnsi="Consolas" w:cs="Consolas"/>
+          <w:sz w:val="28"/>
+          <w:szCs w:val="28"/>
+        </w:rPr>
+        <w:t>pull</w:t>
+      </w:r>
+      <w:proofErr w:type="gramEnd"/>
+    </w:p>
+    <w:p>
+      <w:pPr>
+        <w:rPr>
+          <w:rFonts w:ascii="Arial" w:hAnsi="Arial" w:cs="Arial"/>
+          <w:b/>
+          <w:sz w:val="24"/>
+          <w:szCs w:val="24"/>
+        </w:rPr>
+      </w:pPr>
+      <w:r>
+        <w:rPr>
+          <w:rFonts w:ascii="Arial" w:hAnsi="Arial" w:cs="Arial"/>
+          <w:b/>
+          <w:sz w:val="24"/>
+          <w:szCs w:val="24"/>
+        </w:rPr>
+        <w:t>If NOT running in the VM</w:t>
+      </w:r>
+    </w:p>
+    <w:p>
+      <w:pPr>
+        <w:ind w:left="540" w:firstLine="900"/>
+        <w:rPr>
+          <w:rFonts w:ascii="Consolas" w:hAnsi="Consolas" w:cs="Consolas"/>
+          <w:sz w:val="28"/>
+          <w:szCs w:val="28"/>
+        </w:rPr>
+      </w:pPr>
+      <w:r>
+        <w:rPr>
+          <w:rFonts w:ascii="Consolas" w:hAnsi="Consolas" w:cs="Consolas"/>
+          <w:sz w:val="28"/>
+          <w:szCs w:val="28"/>
+        </w:rPr>
+        <w:t xml:space="preserve">$ git clone </w:t>
+      </w:r>
+      <w:hyperlink r:id="rId34" w:history="1">
+        <w:r>
+          <w:rPr>
+            <w:rStyle w:val="Hyperlink"/>
+            <w:rFonts w:ascii="Consolas" w:hAnsi="Consolas" w:cs="Consolas"/>
+            <w:sz w:val="28"/>
+            <w:szCs w:val="28"/>
+          </w:rPr>
+          <w:t>https://github.com/skillrepos/k8s-ps</w:t>
+        </w:r>
+      </w:hyperlink>
+    </w:p>
+    <w:p>
+      <w:pPr>
+        <w:ind w:left="540" w:firstLine="900"/>
+        <w:rPr>
+          <w:rFonts w:ascii="Consolas" w:hAnsi="Consolas" w:cs="Consolas"/>
+          <w:sz w:val="28"/>
+          <w:szCs w:val="28"/>
+        </w:rPr>
+      </w:pPr>
+      <w:r>
+        <w:rPr>
+          <w:rFonts w:ascii="Consolas" w:hAnsi="Consolas" w:cs="Consolas"/>
+          <w:sz w:val="28"/>
+          <w:szCs w:val="28"/>
+        </w:rPr>
+        <w:t>$ cd k8s-ps</w:t>
+      </w:r>
+    </w:p>
+    <w:p>
+      <w:pPr>
+        <w:rPr>
+          <w:rFonts w:cstheme="minorHAnsi"/>
+          <w:sz w:val="24"/>
+          <w:szCs w:val="24"/>
+        </w:rPr>
+      </w:pPr>
+      <w:r>
+        <w:rPr>
+          <w:rFonts w:cstheme="minorHAnsi"/>
+          <w:sz w:val="24"/>
+          <w:szCs w:val="24"/>
+        </w:rPr>
+        <w:t xml:space="preserve">      3</w:t>
+      </w:r>
+      <w:r>
+        <w:rPr>
+          <w:rFonts w:cstheme="minorHAnsi"/>
+          <w:sz w:val="24"/>
+          <w:szCs w:val="24"/>
+        </w:rPr>
+        <w:t xml:space="preserve">. </w:t>
+      </w:r>
+      <w:r>
+        <w:rPr>
+          <w:rFonts w:cstheme="minorHAnsi"/>
+          <w:b/>
+          <w:bCs/>
+          <w:sz w:val="24"/>
+          <w:szCs w:val="24"/>
+        </w:rPr>
+        <w:t>Whether running in the VM or not,</w:t>
+      </w:r>
+      <w:r>
+        <w:rPr>
+          <w:rFonts w:cstheme="minorHAnsi"/>
+          <w:sz w:val="24"/>
+          <w:szCs w:val="24"/>
+        </w:rPr>
+        <w:t xml:space="preserve"> pre-pull images we will need for this workshop.</w:t>
+      </w:r>
+    </w:p>
+    <w:p>
+      <w:pPr>
+        <w:ind w:left="540" w:firstLine="900"/>
+        <w:rPr>
+          <w:rFonts w:ascii="Consolas" w:hAnsi="Consolas" w:cs="Consolas"/>
+          <w:sz w:val="28"/>
+          <w:szCs w:val="28"/>
+        </w:rPr>
+      </w:pPr>
+      <w:r>
+        <w:rPr>
+          <w:rFonts w:ascii="Consolas" w:hAnsi="Consolas" w:cs="Consolas"/>
+          <w:sz w:val="28"/>
+          <w:szCs w:val="28"/>
+        </w:rPr>
+        <w:t>$ ./extra/image-prepull.sh</w:t>
+      </w:r>
+    </w:p>
+    <w:p>
+      <w:pPr>
+        <w:ind w:left="630" w:hanging="270"/>
+        <w:rPr>
+          <w:rFonts w:cstheme="minorHAnsi"/>
+          <w:sz w:val="24"/>
+          <w:szCs w:val="24"/>
+        </w:rPr>
+      </w:pPr>
+      <w:r>
+        <w:rPr>
+          <w:rFonts w:cstheme="minorHAnsi"/>
+          <w:sz w:val="24"/>
+          <w:szCs w:val="24"/>
+        </w:rPr>
+        <w:t>4</w:t>
+      </w:r>
+      <w:r>
+        <w:rPr>
+          <w:rFonts w:cstheme="minorHAnsi"/>
+          <w:sz w:val="24"/>
+          <w:szCs w:val="24"/>
+        </w:rPr>
+        <w:t xml:space="preserve">. </w:t>
+      </w:r>
+      <w:r>
+        <w:rPr>
+          <w:rFonts w:ascii="Arial" w:hAnsi="Arial" w:cs="Arial"/>
+          <w:b/>
+          <w:sz w:val="24"/>
+          <w:szCs w:val="24"/>
+        </w:rPr>
+        <w:t>If running in the VM</w:t>
+      </w:r>
+      <w:r>
+        <w:rPr>
+          <w:rFonts w:cstheme="minorHAnsi"/>
+          <w:sz w:val="24"/>
+          <w:szCs w:val="24"/>
+        </w:rPr>
+        <w:t>, start up the paused Kubernetes (</w:t>
+      </w:r>
+      <w:proofErr w:type="spellStart"/>
+      <w:r>
+        <w:rPr>
+          <w:rFonts w:cstheme="minorHAnsi"/>
+          <w:sz w:val="24"/>
+          <w:szCs w:val="24"/>
+        </w:rPr>
+        <w:t>minikube</w:t>
+      </w:r>
+      <w:proofErr w:type="spellEnd"/>
+      <w:r>
+        <w:rPr>
+          <w:rFonts w:cstheme="minorHAnsi"/>
+          <w:sz w:val="24"/>
+          <w:szCs w:val="24"/>
+        </w:rPr>
+        <w:t xml:space="preserve">) instance on this system using a script in the </w:t>
+      </w:r>
+      <w:r>
+        <w:rPr>
+          <w:rFonts w:cstheme="minorHAnsi"/>
+          <w:i/>
+          <w:iCs/>
+          <w:sz w:val="24"/>
+          <w:szCs w:val="24"/>
+        </w:rPr>
+        <w:t>extras</w:t>
+      </w:r>
+      <w:r>
+        <w:rPr>
+          <w:rFonts w:cstheme="minorHAnsi"/>
+          <w:sz w:val="24"/>
+          <w:szCs w:val="24"/>
+        </w:rPr>
+        <w:t xml:space="preserve"> subdirectory.  This will take several minutes to run.</w:t>
+      </w:r>
+    </w:p>
+    <w:p>
+      <w:pPr>
+        <w:pStyle w:val="ListParagraph"/>
+        <w:rPr>
+          <w:rFonts w:ascii="Consolas" w:hAnsi="Consolas" w:cs="Consolas"/>
+          <w:bCs/>
+          <w:sz w:val="28"/>
+          <w:szCs w:val="28"/>
+        </w:rPr>
+      </w:pPr>
+      <w:r>
+        <w:rPr>
+          <w:rFonts w:ascii="Arial" w:hAnsi="Arial" w:cs="Arial"/>
+          <w:bCs/>
+          <w:sz w:val="28"/>
+          <w:szCs w:val="28"/>
+        </w:rPr>
+        <w:t xml:space="preserve">         </w:t>
+      </w:r>
+      <w:r>
+        <w:rPr>
+          <w:rFonts w:ascii="Consolas" w:hAnsi="Consolas" w:cs="Consolas"/>
+          <w:bCs/>
+          <w:sz w:val="28"/>
+          <w:szCs w:val="28"/>
+        </w:rPr>
+        <w:t>$ extra/start-mini.sh</w:t>
+      </w:r>
+    </w:p>
+    <w:p>
+      <w:pPr>
+        <w:ind w:left="630" w:hanging="270"/>
+        <w:rPr>
+          <w:rFonts w:cstheme="minorHAnsi"/>
+          <w:sz w:val="24"/>
+          <w:szCs w:val="24"/>
+        </w:rPr>
+      </w:pPr>
+      <w:r>
+        <w:rPr>
+          <w:rFonts w:cstheme="minorHAnsi"/>
+          <w:sz w:val="24"/>
+          <w:szCs w:val="24"/>
+        </w:rPr>
+        <w:t>5</w:t>
+      </w:r>
+      <w:r>
+        <w:rPr>
+          <w:rFonts w:cstheme="minorHAnsi"/>
+          <w:sz w:val="24"/>
+          <w:szCs w:val="24"/>
+        </w:rPr>
+        <w:t xml:space="preserve">. </w:t>
+      </w:r>
+      <w:r>
+        <w:rPr>
+          <w:rFonts w:cstheme="minorHAnsi"/>
+          <w:sz w:val="24"/>
+          <w:szCs w:val="24"/>
+        </w:rPr>
+        <w:t>Enable the Kubernetes metrics-server for the cluster.</w:t>
+      </w:r>
+    </w:p>
+    <w:p>
+      <w:pPr>
+        <w:ind w:left="630" w:hanging="270"/>
+        <w:rPr>
+          <w:rFonts w:cstheme="minorHAnsi"/>
+          <w:sz w:val="24"/>
+          <w:szCs w:val="24"/>
+        </w:rPr>
+      </w:pPr>
+      <w:r>
+        <w:rPr>
+          <w:rFonts w:cstheme="minorHAnsi"/>
+          <w:sz w:val="24"/>
+          <w:szCs w:val="24"/>
+        </w:rPr>
+        <w:tab/>
+      </w:r>
+      <w:r>
+        <w:rPr>
+          <w:rFonts w:ascii="Arial" w:hAnsi="Arial" w:cs="Arial"/>
+          <w:b/>
+          <w:sz w:val="24"/>
+          <w:szCs w:val="24"/>
+        </w:rPr>
+        <w:t>If running in the VM</w:t>
+      </w:r>
+    </w:p>
+    <w:p>
+      <w:pPr>
+        <w:ind w:left="630" w:hanging="270"/>
+        <w:rPr>
+          <w:rFonts w:ascii="Consolas" w:hAnsi="Consolas" w:cs="Consolas"/>
+          <w:sz w:val="28"/>
+          <w:szCs w:val="28"/>
+        </w:rPr>
+      </w:pPr>
+      <w:r>
+        <w:rPr>
+          <w:rFonts w:cstheme="minorHAnsi"/>
+          <w:sz w:val="24"/>
+          <w:szCs w:val="24"/>
+        </w:rPr>
+        <w:tab/>
+      </w:r>
+      <w:r>
+        <w:rPr>
+          <w:rFonts w:cstheme="minorHAnsi"/>
+          <w:sz w:val="24"/>
+          <w:szCs w:val="24"/>
+        </w:rPr>
+        <w:tab/>
+      </w:r>
+      <w:r>
+        <w:rPr>
+          <w:rFonts w:cstheme="minorHAnsi"/>
+          <w:sz w:val="24"/>
+          <w:szCs w:val="24"/>
+        </w:rPr>
+        <w:tab/>
+      </w:r>
+      <w:r>
+        <w:rPr>
+          <w:rFonts w:ascii="Consolas" w:hAnsi="Consolas" w:cs="Consolas"/>
+          <w:sz w:val="28"/>
+          <w:szCs w:val="28"/>
+        </w:rPr>
+        <w:t xml:space="preserve">$ </w:t>
+      </w:r>
+      <w:proofErr w:type="spellStart"/>
+      <w:r>
+        <w:rPr>
+          <w:rFonts w:ascii="Consolas" w:hAnsi="Consolas" w:cs="Consolas"/>
+          <w:sz w:val="28"/>
+          <w:szCs w:val="28"/>
+        </w:rPr>
+        <w:t>sudo</w:t>
+      </w:r>
+      <w:proofErr w:type="spellEnd"/>
+      <w:r>
+        <w:rPr>
+          <w:rFonts w:ascii="Consolas" w:hAnsi="Consolas" w:cs="Consolas"/>
+          <w:sz w:val="28"/>
+          <w:szCs w:val="28"/>
+        </w:rPr>
+        <w:t xml:space="preserve"> </w:t>
+      </w:r>
+      <w:proofErr w:type="spellStart"/>
+      <w:r>
+        <w:rPr>
+          <w:rFonts w:ascii="Consolas" w:hAnsi="Consolas" w:cs="Consolas"/>
+          <w:sz w:val="28"/>
+          <w:szCs w:val="28"/>
+        </w:rPr>
+        <w:t>minikube</w:t>
+      </w:r>
+      <w:proofErr w:type="spellEnd"/>
+      <w:r>
+        <w:rPr>
+          <w:rFonts w:ascii="Consolas" w:hAnsi="Consolas" w:cs="Consolas"/>
+          <w:sz w:val="28"/>
+          <w:szCs w:val="28"/>
+        </w:rPr>
+        <w:t xml:space="preserve"> addons enable metrics-server</w:t>
+      </w:r>
+    </w:p>
+    <w:p>
+      <w:pPr>
+        <w:rPr>
+          <w:rFonts w:cstheme="minorHAnsi"/>
+          <w:bCs/>
+          <w:sz w:val="24"/>
+          <w:szCs w:val="24"/>
+        </w:rPr>
+      </w:pPr>
+      <w:r>
+        <w:rPr>
+          <w:rFonts w:ascii="Consolas" w:hAnsi="Consolas" w:cs="Consolas"/>
+          <w:sz w:val="28"/>
+          <w:szCs w:val="28"/>
+        </w:rPr>
+        <w:lastRenderedPageBreak/>
+        <w:t xml:space="preserve">    </w:t>
+      </w:r>
+      <w:r>
+        <w:rPr>
+          <w:rFonts w:ascii="Arial" w:hAnsi="Arial" w:cs="Arial"/>
+          <w:b/>
+          <w:sz w:val="24"/>
+          <w:szCs w:val="24"/>
+        </w:rPr>
+        <w:t xml:space="preserve">If NOT running in the VM, </w:t>
+      </w:r>
+      <w:r>
+        <w:rPr>
+          <w:rFonts w:cstheme="minorHAnsi"/>
+          <w:bCs/>
+          <w:sz w:val="24"/>
+          <w:szCs w:val="24"/>
+        </w:rPr>
+        <w:t>consult documentation for your cluster.  (Note this is only needed for one step, so is not critical.)</w:t>
+      </w:r>
+    </w:p>
+    <w:p>
+      <w:pPr>
+        <w:ind w:left="630" w:hanging="270"/>
+        <w:rPr>
+          <w:rFonts w:cstheme="minorHAnsi"/>
+          <w:bCs/>
+          <w:sz w:val="24"/>
+          <w:szCs w:val="24"/>
+        </w:rPr>
+      </w:pPr>
+      <w:r>
+        <w:rPr>
+          <w:rFonts w:ascii="Consolas" w:hAnsi="Consolas" w:cs="Consolas"/>
+          <w:sz w:val="28"/>
+          <w:szCs w:val="28"/>
+        </w:rPr>
+        <w:t xml:space="preserve">6. </w:t>
+      </w:r>
+      <w:r>
+        <w:rPr>
+          <w:rFonts w:cstheme="minorHAnsi"/>
+          <w:sz w:val="24"/>
+          <w:szCs w:val="24"/>
+        </w:rPr>
+        <w:t xml:space="preserve">Optional - setup alias. </w:t>
+      </w:r>
+      <w:r>
+        <w:rPr>
+          <w:rFonts w:cstheme="minorHAnsi"/>
+          <w:bCs/>
+          <w:sz w:val="24"/>
+          <w:szCs w:val="24"/>
+        </w:rPr>
+        <w:t>In these labs and on the VM, "k" is aliased to "</w:t>
+      </w:r>
+      <w:proofErr w:type="spellStart"/>
+      <w:r>
+        <w:rPr>
+          <w:rFonts w:cstheme="minorHAnsi"/>
+          <w:bCs/>
+          <w:sz w:val="24"/>
+          <w:szCs w:val="24"/>
+        </w:rPr>
+        <w:t>kubectl</w:t>
+      </w:r>
+      <w:proofErr w:type="spellEnd"/>
+      <w:r>
+        <w:rPr>
+          <w:rFonts w:cstheme="minorHAnsi"/>
+          <w:bCs/>
+          <w:sz w:val="24"/>
+          <w:szCs w:val="24"/>
+        </w:rPr>
+        <w:t>". If you are not running in the VM, you can usually do this via the following command if you want:</w:t>
+      </w:r>
+    </w:p>
+    <w:p>
+      <w:pPr>
+        <w:pStyle w:val="ListParagraph"/>
+        <w:rPr>
+          <w:rFonts w:ascii="Consolas" w:hAnsi="Consolas" w:cs="Consolas"/>
+          <w:bCs/>
+          <w:sz w:val="28"/>
+          <w:szCs w:val="28"/>
+        </w:rPr>
+      </w:pPr>
+      <w:r>
+        <w:rPr>
+          <w:rFonts w:ascii="Consolas" w:hAnsi="Consolas" w:cs="Consolas"/>
+          <w:bCs/>
+          <w:sz w:val="28"/>
+          <w:szCs w:val="28"/>
+        </w:rPr>
+        <w:tab/>
+        <w:t>$ alias k=</w:t>
+      </w:r>
+      <w:proofErr w:type="spellStart"/>
+      <w:r>
+        <w:rPr>
+          <w:rFonts w:ascii="Consolas" w:hAnsi="Consolas" w:cs="Consolas"/>
+          <w:bCs/>
+          <w:sz w:val="28"/>
+          <w:szCs w:val="28"/>
+        </w:rPr>
+        <w:t>kubectl</w:t>
+      </w:r>
+      <w:proofErr w:type="spellEnd"/>
+    </w:p>
+    <w:p/>
     <w:sectPr>
-      <w:headerReference w:type="default" r:id="rId32"/>
-      <w:footerReference w:type="default" r:id="rId33"/>
+      <w:headerReference w:type="default" r:id="rId35"/>
+      <w:footerReference w:type="default" r:id="rId36"/>
       <w:pgSz w:w="12240" w:h="15840"/>
       <w:pgMar w:top="540" w:right="720" w:bottom="540" w:left="720" w:header="720" w:footer="720" w:gutter="0"/>
       <w:cols w:space="720"/>
@@ -2959,14 +3883,14 @@
                           </a:ln>
                           <a:extLst>
                             <a:ext uri="{909E8E84-426E-40dd-AFC4-6F175D3DCCD1}">
-                              <a14:hiddenFill xmlns:a14="http://schemas.microsoft.com/office/drawing/2010/main" xmlns:w="http://schemas.openxmlformats.org/wordprocessingml/2006/main" xmlns:w10="urn:schemas-microsoft-com:office:word" xmlns:v="urn:schemas-microsoft-com:vml" xmlns:o="urn:schemas-microsoft-com:office:office" xmlns:mv="urn:schemas-microsoft-com:mac:vml" xmlns:mo="http://schemas.microsoft.com/office/mac/office/2008/main" xmlns="">
+                              <a14:hiddenFill xmlns="" xmlns:mo="http://schemas.microsoft.com/office/mac/office/2008/main" xmlns:mv="urn:schemas-microsoft-com:mac:vml" xmlns:o="urn:schemas-microsoft-com:office:office" xmlns:v="urn:schemas-microsoft-com:vml" xmlns:w10="urn:schemas-microsoft-com:office:word" xmlns:w="http://schemas.openxmlformats.org/wordprocessingml/2006/main" xmlns:a14="http://schemas.microsoft.com/office/drawing/2010/main">
                                 <a:solidFill>
                                   <a:srgbClr val="FFFFFF"/>
                                 </a:solidFill>
                               </a14:hiddenFill>
                             </a:ext>
                             <a:ext uri="{91240B29-F687-4f45-9708-019B960494DF}">
-                              <a14:hiddenLine xmlns:a14="http://schemas.microsoft.com/office/drawing/2010/main" xmlns:w="http://schemas.openxmlformats.org/wordprocessingml/2006/main" xmlns:w10="urn:schemas-microsoft-com:office:word" xmlns:v="urn:schemas-microsoft-com:vml" xmlns:o="urn:schemas-microsoft-com:office:office" xmlns:mv="urn:schemas-microsoft-com:mac:vml" xmlns:mo="http://schemas.microsoft.com/office/mac/office/2008/main" xmlns="" w="9525">
+                              <a14:hiddenLine xmlns="" xmlns:mo="http://schemas.microsoft.com/office/mac/office/2008/main" xmlns:mv="urn:schemas-microsoft-com:mac:vml" xmlns:o="urn:schemas-microsoft-com:office:office" xmlns:v="urn:schemas-microsoft-com:vml" xmlns:w10="urn:schemas-microsoft-com:office:word" xmlns:w="http://schemas.openxmlformats.org/wordprocessingml/2006/main" xmlns:a14="http://schemas.microsoft.com/office/drawing/2010/main" w="9525">
                                 <a:solidFill>
                                   <a:srgbClr val="000000"/>
                                 </a:solidFill>

--- a/k8s-ps-setup.docx
+++ b/k8s-ps-setup.docx
@@ -58,25 +58,43 @@
         <w:rPr>
           <w:b/>
         </w:rPr>
+        <w:t>2</w:t>
+      </w:r>
+      <w:r>
+        <w:rPr>
+          <w:b/>
+        </w:rPr>
+        <w:t xml:space="preserve"> – </w:t>
+      </w:r>
+      <w:r>
+        <w:rPr>
+          <w:b/>
+        </w:rPr>
+        <w:t>0</w:t>
+      </w:r>
+      <w:r>
+        <w:rPr>
+          <w:b/>
+        </w:rPr>
+        <w:t>4</w:t>
+      </w:r>
+      <w:r>
+        <w:rPr>
+          <w:b/>
+        </w:rPr>
+        <w:t>/</w:t>
+      </w:r>
+      <w:r>
+        <w:rPr>
+          <w:b/>
+        </w:rPr>
         <w:t>1</w:t>
       </w:r>
       <w:r>
         <w:rPr>
           <w:b/>
         </w:rPr>
-        <w:t xml:space="preserve"> – </w:t>
-      </w:r>
-      <w:r>
-        <w:rPr>
-          <w:b/>
-        </w:rPr>
-        <w:t>0</w:t>
-      </w:r>
-      <w:r>
-        <w:rPr>
-          <w:b/>
-        </w:rPr>
-        <w:t>4</w:t>
+        <w:t>1</w:t>
       </w:r>
       <w:r>
         <w:rPr>
@@ -88,18 +106,6 @@
         <w:rPr>
           <w:b/>
         </w:rPr>
-        <w:t>10</w:t>
-      </w:r>
-      <w:r>
-        <w:rPr>
-          <w:b/>
-        </w:rPr>
-        <w:t>/</w:t>
-      </w:r>
-      <w:r>
-        <w:rPr>
-          <w:b/>
-        </w:rPr>
         <w:t>2</w:t>
       </w:r>
       <w:r>
@@ -251,6 +257,11 @@
     </w:p>
     <w:p>
       <w:pPr>
+        <w:pStyle w:val="ListParagraph"/>
+        <w:numPr>
+          <w:ilvl w:val="0"/>
+          <w:numId w:val="2"/>
+        </w:numPr>
         <w:rPr>
           <w:b/>
           <w:color w:val="FF0000"/>
@@ -261,33 +272,8 @@
           <w:b/>
           <w:color w:val="FF0000"/>
         </w:rPr>
-        <w:t xml:space="preserve">You can print a copy by downloading the PDF at </w:t>
-      </w:r>
-    </w:p>
-    <w:p>
-      <w:pPr>
-        <w:rPr>
-          <w:b/>
-          <w:color w:val="000000" w:themeColor="text1"/>
-        </w:rPr>
-      </w:pPr>
-      <w:hyperlink r:id="rId8" w:history="1">
-        <w:r>
-          <w:rPr>
-            <w:rStyle w:val="Hyperlink"/>
-            <w:b/>
-          </w:rPr>
-          <w:t>https://github.com/skilldocs/k8s-ps/blob/main/k8s-ps-labs.pdf</w:t>
-        </w:r>
-      </w:hyperlink>
-    </w:p>
-    <w:p>
-      <w:pPr>
-        <w:rPr>
-          <w:b/>
-          <w:color w:val="FF0000"/>
-        </w:rPr>
-      </w:pPr>
+        <w:t>Labs will be made available closer to the workshop date.</w:t>
+      </w:r>
     </w:p>
     <w:p>
       <w:pPr>
@@ -716,7 +702,7 @@
         </w:rPr>
         <w:t xml:space="preserve">Install a version of </w:t>
       </w:r>
-      <w:hyperlink r:id="rId9" w:history="1">
+      <w:hyperlink r:id="rId8" w:history="1">
         <w:r>
           <w:rPr>
             <w:rStyle w:val="Hyperlink"/>
@@ -747,7 +733,7 @@
         </w:rPr>
         <w:t xml:space="preserve">2. Install </w:t>
       </w:r>
-      <w:hyperlink r:id="rId10" w:history="1">
+      <w:hyperlink r:id="rId9" w:history="1">
         <w:r>
           <w:rPr>
             <w:rStyle w:val="Hyperlink"/>
@@ -770,7 +756,7 @@
         </w:rPr>
         <w:t xml:space="preserve"> (Note on Windows or Mac, you may need to install the </w:t>
       </w:r>
-      <w:hyperlink r:id="rId11" w:history="1">
+      <w:hyperlink r:id="rId10" w:history="1">
         <w:r>
           <w:rPr>
             <w:rStyle w:val="Hyperlink"/>
@@ -807,7 +793,6 @@
           <w:bCs/>
           <w:color w:val="000000" w:themeColor="text1"/>
         </w:rPr>
-        <w:lastRenderedPageBreak/>
         <w:t>3</w:t>
       </w:r>
       <w:r>
@@ -852,7 +837,7 @@
         </w:rPr>
         <w:t xml:space="preserve"> using any package/application you want such as</w:t>
       </w:r>
-      <w:hyperlink r:id="rId12" w:history="1">
+      <w:hyperlink r:id="rId11" w:history="1">
         <w:r>
           <w:rPr>
             <w:rStyle w:val="Hyperlink"/>
@@ -877,7 +862,7 @@
         </w:rPr>
         <w:t xml:space="preserve">, </w:t>
       </w:r>
-      <w:hyperlink r:id="rId13" w:history="1">
+      <w:hyperlink r:id="rId12" w:history="1">
         <w:r>
           <w:rPr>
             <w:rStyle w:val="Hyperlink"/>
@@ -942,6 +927,7 @@
           <w:bCs/>
           <w:color w:val="000000" w:themeColor="text1"/>
         </w:rPr>
+        <w:lastRenderedPageBreak/>
         <w:t>5</w:t>
       </w:r>
       <w:r>
@@ -987,7 +973,7 @@
         </w:rPr>
         <w:t xml:space="preserve">. Install the Kubernetes command line tool, </w:t>
       </w:r>
-      <w:hyperlink r:id="rId14" w:history="1">
+      <w:hyperlink r:id="rId13" w:history="1">
         <w:proofErr w:type="spellStart"/>
         <w:r>
           <w:rPr>
@@ -1027,7 +1013,7 @@
         </w:rPr>
         <w:t xml:space="preserve">. Install </w:t>
       </w:r>
-      <w:hyperlink r:id="rId15" w:history="1">
+      <w:hyperlink r:id="rId14" w:history="1">
         <w:r>
           <w:rPr>
             <w:rStyle w:val="Hyperlink"/>
@@ -1072,7 +1058,7 @@
         </w:rPr>
         <w:t xml:space="preserve">If you already have the Git Bash Shell installed, it should have grep installed. You can install that as part of installing </w:t>
       </w:r>
-      <w:hyperlink r:id="rId16" w:history="1">
+      <w:hyperlink r:id="rId15" w:history="1">
         <w:r>
           <w:rPr>
             <w:rStyle w:val="Hyperlink"/>
@@ -1110,7 +1096,7 @@
         </w:rPr>
         <w:t xml:space="preserve">. Optional - install </w:t>
       </w:r>
-      <w:hyperlink r:id="rId17" w:history="1">
+      <w:hyperlink r:id="rId16" w:history="1">
         <w:proofErr w:type="spellStart"/>
         <w:r>
           <w:rPr>
@@ -1238,7 +1224,7 @@
       <w:r>
         <w:t xml:space="preserve"> can be obtained and installed from </w:t>
       </w:r>
-      <w:hyperlink r:id="rId18" w:history="1">
+      <w:hyperlink r:id="rId17" w:history="1">
         <w:r>
           <w:rPr>
             <w:rStyle w:val="Hyperlink"/>
@@ -1282,7 +1268,7 @@
       <w:r>
         <w:t>on the course’s landing page</w:t>
       </w:r>
-      <w:hyperlink r:id="rId19" w:tgtFrame="_blank" w:tooltip="This external link will open in a new window" w:history="1"/>
+      <w:hyperlink r:id="rId18" w:tgtFrame="_blank" w:tooltip="This external link will open in a new window" w:history="1"/>
       <w:r>
         <w:t>.</w:t>
       </w:r>
@@ -1522,48 +1508,48 @@
     </w:p>
     <w:p>
       <w:r>
+        <w:tab/>
+      </w:r>
+      <w:r>
+        <w:t>b</w:t>
+      </w:r>
+      <w:r>
+        <w:t>.  From the</w:t>
+      </w:r>
+      <w:r>
+        <w:rPr>
+          <w:b/>
+        </w:rPr>
+        <w:t xml:space="preserve"> File</w:t>
+      </w:r>
+      <w:r>
+        <w:t xml:space="preserve"> menu, select </w:t>
+      </w:r>
+      <w:r>
+        <w:rPr>
+          <w:b/>
+        </w:rPr>
+        <w:t>“Import Appliance…”</w:t>
+      </w:r>
+      <w:r>
+        <w:rPr>
+          <w:b/>
+        </w:rPr>
+        <w:t>.</w:t>
+      </w:r>
+    </w:p>
+    <w:p>
+      <w:pPr>
+        <w:rPr>
+          <w:b/>
+        </w:rPr>
+      </w:pPr>
+      <w:r>
+        <w:rPr>
+          <w:b/>
+          <w:noProof/>
+        </w:rPr>
         <w:lastRenderedPageBreak/>
-        <w:tab/>
-      </w:r>
-      <w:r>
-        <w:t>b</w:t>
-      </w:r>
-      <w:r>
-        <w:t>.  From the</w:t>
-      </w:r>
-      <w:r>
-        <w:rPr>
-          <w:b/>
-        </w:rPr>
-        <w:t xml:space="preserve"> File</w:t>
-      </w:r>
-      <w:r>
-        <w:t xml:space="preserve"> menu, select </w:t>
-      </w:r>
-      <w:r>
-        <w:rPr>
-          <w:b/>
-        </w:rPr>
-        <w:t>“Import Appliance…”</w:t>
-      </w:r>
-      <w:r>
-        <w:rPr>
-          <w:b/>
-        </w:rPr>
-        <w:t>.</w:t>
-      </w:r>
-    </w:p>
-    <w:p>
-      <w:pPr>
-        <w:rPr>
-          <w:b/>
-        </w:rPr>
-      </w:pPr>
-      <w:r>
-        <w:rPr>
-          <w:b/>
-          <w:noProof/>
-        </w:rPr>
         <w:drawing>
           <wp:inline distT="0" distB="0" distL="0" distR="0" wp14:anchorId="448E317B" wp14:editId="3A8EB066">
             <wp:extent cx="6858000" cy="3110230"/>
@@ -1580,7 +1566,7 @@
                     <pic:cNvPicPr/>
                   </pic:nvPicPr>
                   <pic:blipFill>
-                    <a:blip r:embed="rId20"/>
+                    <a:blip r:embed="rId19"/>
                     <a:stretch>
                       <a:fillRect/>
                     </a:stretch>
@@ -1693,7 +1679,7 @@
                     <pic:cNvPicPr/>
                   </pic:nvPicPr>
                   <pic:blipFill>
-                    <a:blip r:embed="rId21"/>
+                    <a:blip r:embed="rId20"/>
                     <a:stretch>
                       <a:fillRect/>
                     </a:stretch>
@@ -1795,7 +1781,7 @@
                     <pic:cNvPicPr/>
                   </pic:nvPicPr>
                   <pic:blipFill>
-                    <a:blip r:embed="rId22"/>
+                    <a:blip r:embed="rId21"/>
                     <a:stretch>
                       <a:fillRect/>
                     </a:stretch>
@@ -1875,7 +1861,7 @@
                     <pic:cNvPicPr/>
                   </pic:nvPicPr>
                   <pic:blipFill>
-                    <a:blip r:embed="rId23"/>
+                    <a:blip r:embed="rId22"/>
                     <a:stretch>
                       <a:fillRect/>
                     </a:stretch>
@@ -1946,7 +1932,7 @@
                     <pic:cNvPicPr/>
                   </pic:nvPicPr>
                   <pic:blipFill>
-                    <a:blip r:embed="rId24"/>
+                    <a:blip r:embed="rId23"/>
                     <a:stretch>
                       <a:fillRect/>
                     </a:stretch>
@@ -2060,7 +2046,7 @@
                     <pic:cNvPicPr/>
                   </pic:nvPicPr>
                   <pic:blipFill>
-                    <a:blip r:embed="rId25"/>
+                    <a:blip r:embed="rId24"/>
                     <a:stretch>
                       <a:fillRect/>
                     </a:stretch>
@@ -2134,7 +2120,7 @@
                     <pic:cNvPicPr/>
                   </pic:nvPicPr>
                   <pic:blipFill>
-                    <a:blip r:embed="rId26"/>
+                    <a:blip r:embed="rId25"/>
                     <a:stretch>
                       <a:fillRect/>
                     </a:stretch>
@@ -2194,7 +2180,7 @@
                     </pic:cNvPicPr>
                   </pic:nvPicPr>
                   <pic:blipFill>
-                    <a:blip r:embed="rId27" cstate="print">
+                    <a:blip r:embed="rId26" cstate="print">
                       <a:extLst>
                         <a:ext uri="{28A0092B-C50C-407E-A947-70E740481C1C}">
                           <a14:useLocalDpi xmlns:a14="http://schemas.microsoft.com/office/drawing/2010/main" val="0"/>
@@ -2319,7 +2305,7 @@
                     <pic:cNvPicPr/>
                   </pic:nvPicPr>
                   <pic:blipFill>
-                    <a:blip r:embed="rId28"/>
+                    <a:blip r:embed="rId27"/>
                     <a:stretch>
                       <a:fillRect/>
                     </a:stretch>
@@ -2378,7 +2364,7 @@
                     </pic:cNvPicPr>
                   </pic:nvPicPr>
                   <pic:blipFill>
-                    <a:blip r:embed="rId29" r:link="rId30">
+                    <a:blip r:embed="rId28" r:link="rId29">
                       <a:extLst>
                         <a:ext uri="{28A0092B-C50C-407E-A947-70E740481C1C}">
                           <a14:useLocalDpi xmlns:a14="http://schemas.microsoft.com/office/drawing/2010/main" val="0"/>
@@ -2459,7 +2445,7 @@
                     <pic:cNvPicPr/>
                   </pic:nvPicPr>
                   <pic:blipFill>
-                    <a:blip r:embed="rId31"/>
+                    <a:blip r:embed="rId30"/>
                     <a:stretch>
                       <a:fillRect/>
                     </a:stretch>
@@ -2682,7 +2668,7 @@
                     <pic:cNvPicPr/>
                   </pic:nvPicPr>
                   <pic:blipFill>
-                    <a:blip r:embed="rId32"/>
+                    <a:blip r:embed="rId31"/>
                     <a:stretch>
                       <a:fillRect/>
                     </a:stretch>
@@ -2768,7 +2754,7 @@
                     <pic:cNvPicPr/>
                   </pic:nvPicPr>
                   <pic:blipFill>
-                    <a:blip r:embed="rId33"/>
+                    <a:blip r:embed="rId32"/>
                     <a:stretch>
                       <a:fillRect/>
                     </a:stretch>
@@ -3024,7 +3010,7 @@
         </w:rPr>
         <w:t xml:space="preserve">$ git clone </w:t>
       </w:r>
-      <w:hyperlink r:id="rId34" w:history="1">
+      <w:hyperlink r:id="rId33" w:history="1">
         <w:r>
           <w:rPr>
             <w:rStyle w:val="Hyperlink"/>
@@ -3489,8 +3475,8 @@
     </w:p>
     <w:p/>
     <w:sectPr>
-      <w:headerReference w:type="default" r:id="rId35"/>
-      <w:footerReference w:type="default" r:id="rId36"/>
+      <w:headerReference w:type="default" r:id="rId34"/>
+      <w:footerReference w:type="default" r:id="rId35"/>
       <w:pgSz w:w="12240" w:h="15840"/>
       <w:pgMar w:top="540" w:right="720" w:bottom="540" w:left="720" w:header="720" w:footer="720" w:gutter="0"/>
       <w:cols w:space="720"/>
@@ -4152,8 +4138,124 @@
       </w:rPr>
     </w:lvl>
   </w:abstractNum>
+  <w:abstractNum w:abstractNumId="1" w15:restartNumberingAfterBreak="0">
+    <w:nsid w:val="68BB2D7D"/>
+    <w:multiLevelType w:val="hybridMultilevel"/>
+    <w:tmpl w:val="94A8546E"/>
+    <w:lvl w:ilvl="0" w:tplc="BE0A226A">
+      <w:start w:val="5"/>
+      <w:numFmt w:val="bullet"/>
+      <w:lvlText w:val=""/>
+      <w:lvlJc w:val="left"/>
+      <w:pPr>
+        <w:ind w:left="720" w:hanging="360"/>
+      </w:pPr>
+      <w:rPr>
+        <w:rFonts w:ascii="Symbol" w:eastAsiaTheme="minorHAnsi" w:hAnsi="Symbol" w:cstheme="minorBidi" w:hint="default"/>
+      </w:rPr>
+    </w:lvl>
+    <w:lvl w:ilvl="1" w:tplc="04090003" w:tentative="1">
+      <w:start w:val="1"/>
+      <w:numFmt w:val="bullet"/>
+      <w:lvlText w:val="o"/>
+      <w:lvlJc w:val="left"/>
+      <w:pPr>
+        <w:ind w:left="1440" w:hanging="360"/>
+      </w:pPr>
+      <w:rPr>
+        <w:rFonts w:ascii="Courier New" w:hAnsi="Courier New" w:cs="Courier New" w:hint="default"/>
+      </w:rPr>
+    </w:lvl>
+    <w:lvl w:ilvl="2" w:tplc="04090005" w:tentative="1">
+      <w:start w:val="1"/>
+      <w:numFmt w:val="bullet"/>
+      <w:lvlText w:val=""/>
+      <w:lvlJc w:val="left"/>
+      <w:pPr>
+        <w:ind w:left="2160" w:hanging="360"/>
+      </w:pPr>
+      <w:rPr>
+        <w:rFonts w:ascii="Wingdings" w:hAnsi="Wingdings" w:hint="default"/>
+      </w:rPr>
+    </w:lvl>
+    <w:lvl w:ilvl="3" w:tplc="04090001" w:tentative="1">
+      <w:start w:val="1"/>
+      <w:numFmt w:val="bullet"/>
+      <w:lvlText w:val=""/>
+      <w:lvlJc w:val="left"/>
+      <w:pPr>
+        <w:ind w:left="2880" w:hanging="360"/>
+      </w:pPr>
+      <w:rPr>
+        <w:rFonts w:ascii="Symbol" w:hAnsi="Symbol" w:hint="default"/>
+      </w:rPr>
+    </w:lvl>
+    <w:lvl w:ilvl="4" w:tplc="04090003" w:tentative="1">
+      <w:start w:val="1"/>
+      <w:numFmt w:val="bullet"/>
+      <w:lvlText w:val="o"/>
+      <w:lvlJc w:val="left"/>
+      <w:pPr>
+        <w:ind w:left="3600" w:hanging="360"/>
+      </w:pPr>
+      <w:rPr>
+        <w:rFonts w:ascii="Courier New" w:hAnsi="Courier New" w:cs="Courier New" w:hint="default"/>
+      </w:rPr>
+    </w:lvl>
+    <w:lvl w:ilvl="5" w:tplc="04090005" w:tentative="1">
+      <w:start w:val="1"/>
+      <w:numFmt w:val="bullet"/>
+      <w:lvlText w:val=""/>
+      <w:lvlJc w:val="left"/>
+      <w:pPr>
+        <w:ind w:left="4320" w:hanging="360"/>
+      </w:pPr>
+      <w:rPr>
+        <w:rFonts w:ascii="Wingdings" w:hAnsi="Wingdings" w:hint="default"/>
+      </w:rPr>
+    </w:lvl>
+    <w:lvl w:ilvl="6" w:tplc="04090001" w:tentative="1">
+      <w:start w:val="1"/>
+      <w:numFmt w:val="bullet"/>
+      <w:lvlText w:val=""/>
+      <w:lvlJc w:val="left"/>
+      <w:pPr>
+        <w:ind w:left="5040" w:hanging="360"/>
+      </w:pPr>
+      <w:rPr>
+        <w:rFonts w:ascii="Symbol" w:hAnsi="Symbol" w:hint="default"/>
+      </w:rPr>
+    </w:lvl>
+    <w:lvl w:ilvl="7" w:tplc="04090003" w:tentative="1">
+      <w:start w:val="1"/>
+      <w:numFmt w:val="bullet"/>
+      <w:lvlText w:val="o"/>
+      <w:lvlJc w:val="left"/>
+      <w:pPr>
+        <w:ind w:left="5760" w:hanging="360"/>
+      </w:pPr>
+      <w:rPr>
+        <w:rFonts w:ascii="Courier New" w:hAnsi="Courier New" w:cs="Courier New" w:hint="default"/>
+      </w:rPr>
+    </w:lvl>
+    <w:lvl w:ilvl="8" w:tplc="04090005" w:tentative="1">
+      <w:start w:val="1"/>
+      <w:numFmt w:val="bullet"/>
+      <w:lvlText w:val=""/>
+      <w:lvlJc w:val="left"/>
+      <w:pPr>
+        <w:ind w:left="6480" w:hanging="360"/>
+      </w:pPr>
+      <w:rPr>
+        <w:rFonts w:ascii="Wingdings" w:hAnsi="Wingdings" w:hint="default"/>
+      </w:rPr>
+    </w:lvl>
+  </w:abstractNum>
   <w:num w:numId="1" w16cid:durableId="244342824">
     <w:abstractNumId w:val="0"/>
+  </w:num>
+  <w:num w:numId="2" w16cid:durableId="1612205159">
+    <w:abstractNumId w:val="1"/>
   </w:num>
 </w:numbering>
 </file>
